--- a/resource/阿里巴巴前端面试题目.docx
+++ b/resource/阿里巴巴前端面试题目.docx
@@ -576,547 +576,561 @@
           <w:lang w:eastAsia="zh-CN"/>
         </w:rPr>
       </w:pPr>
+      <w:r>
+        <w:rPr>
+          <w:rFonts w:hint="eastAsia" w:eastAsiaTheme="minorEastAsia"/>
+          <w:lang w:eastAsia="zh-CN"/>
+        </w:rPr>
+        <w:t>算法题：</w:t>
+      </w:r>
+    </w:p>
+    <w:p>
+      <w:pPr>
+        <w:rPr>
+          <w:rFonts w:hint="eastAsia" w:eastAsiaTheme="minorEastAsia"/>
+          <w:lang w:eastAsia="zh-CN"/>
+        </w:rPr>
+      </w:pPr>
+      <w:r>
+        <w:rPr>
+          <w:rFonts w:hint="eastAsia" w:eastAsiaTheme="minorEastAsia"/>
+          <w:lang w:eastAsia="zh-CN"/>
+        </w:rPr>
+        <w:t>1.基础值、引用值</w:t>
+      </w:r>
+    </w:p>
+    <w:p>
+      <w:pPr>
+        <w:rPr>
+          <w:rFonts w:hint="eastAsia" w:eastAsiaTheme="minorEastAsia"/>
+          <w:lang w:eastAsia="zh-CN"/>
+        </w:rPr>
+      </w:pPr>
+      <w:r>
+        <w:rPr>
+          <w:rFonts w:hint="eastAsia" w:eastAsiaTheme="minorEastAsia"/>
+          <w:lang w:eastAsia="zh-CN"/>
+        </w:rPr>
+        <w:t>2.null和undefined区别</w:t>
+      </w:r>
+    </w:p>
+    <w:p>
+      <w:pPr>
+        <w:rPr>
+          <w:rFonts w:hint="eastAsia" w:eastAsiaTheme="minorEastAsia"/>
+          <w:lang w:eastAsia="zh-CN"/>
+        </w:rPr>
+      </w:pPr>
+      <w:r>
+        <w:rPr>
+          <w:rFonts w:hint="eastAsia" w:eastAsiaTheme="minorEastAsia"/>
+          <w:lang w:eastAsia="zh-CN"/>
+        </w:rPr>
+        <w:t>3.深拷贝、浅拷贝区别</w:t>
+      </w:r>
+    </w:p>
+    <w:p>
+      <w:pPr>
+        <w:rPr>
+          <w:rFonts w:hint="eastAsia" w:eastAsiaTheme="minorEastAsia"/>
+          <w:lang w:eastAsia="zh-CN"/>
+        </w:rPr>
+      </w:pPr>
+      <w:r>
+        <w:rPr>
+          <w:rFonts w:hint="eastAsia" w:eastAsiaTheme="minorEastAsia"/>
+          <w:lang w:eastAsia="zh-CN"/>
+        </w:rPr>
+        <w:t>4.实现深拷贝</w:t>
+      </w:r>
+    </w:p>
+    <w:p>
+      <w:pPr>
+        <w:rPr>
+          <w:rFonts w:hint="eastAsia" w:eastAsiaTheme="minorEastAsia"/>
+          <w:lang w:eastAsia="zh-CN"/>
+        </w:rPr>
+      </w:pPr>
+      <w:r>
+        <w:rPr>
+          <w:rFonts w:hint="eastAsia" w:eastAsiaTheme="minorEastAsia"/>
+          <w:lang w:eastAsia="zh-CN"/>
+        </w:rPr>
+        <w:t>5.实现[a, b, c] 和 [b, d, e] 两个数组合并再去重</w:t>
+      </w:r>
+    </w:p>
+    <w:p>
+      <w:pPr>
+        <w:rPr>
+          <w:rFonts w:hint="eastAsia" w:eastAsiaTheme="minorEastAsia"/>
+          <w:lang w:eastAsia="zh-CN"/>
+        </w:rPr>
+      </w:pPr>
+      <w:r>
+        <w:rPr>
+          <w:rFonts w:hint="eastAsia" w:eastAsiaTheme="minorEastAsia"/>
+          <w:lang w:eastAsia="zh-CN"/>
+        </w:rPr>
+        <w:t>6.defineProperty实现简单的双向绑定</w:t>
+      </w:r>
+    </w:p>
+    <w:p>
+      <w:pPr>
+        <w:rPr>
+          <w:rFonts w:hint="eastAsia" w:eastAsiaTheme="minorEastAsia"/>
+          <w:lang w:eastAsia="zh-CN"/>
+        </w:rPr>
+      </w:pPr>
+      <w:r>
+        <w:rPr>
+          <w:rFonts w:hint="eastAsia" w:eastAsiaTheme="minorEastAsia"/>
+          <w:lang w:eastAsia="zh-CN"/>
+        </w:rPr>
+        <w:t>7.vue2.0和vue3.0双向绑定实现区别</w:t>
+      </w:r>
+    </w:p>
+    <w:p>
+      <w:pPr>
+        <w:rPr>
+          <w:rFonts w:hint="eastAsia" w:eastAsiaTheme="minorEastAsia"/>
+          <w:lang w:eastAsia="zh-CN"/>
+        </w:rPr>
+      </w:pPr>
+      <w:r>
+        <w:rPr>
+          <w:rFonts w:hint="eastAsia" w:eastAsiaTheme="minorEastAsia"/>
+          <w:lang w:eastAsia="zh-CN"/>
+        </w:rPr>
+        <w:t>8.Event Loop：setTimeout和promise执行时机</w:t>
+      </w:r>
+    </w:p>
+    <w:p>
+      <w:pPr>
+        <w:rPr>
+          <w:rFonts w:hint="eastAsia" w:eastAsiaTheme="minorEastAsia"/>
+          <w:lang w:eastAsia="zh-CN"/>
+        </w:rPr>
+      </w:pPr>
+      <w:r>
+        <w:rPr>
+          <w:rFonts w:hint="eastAsia" w:eastAsiaTheme="minorEastAsia"/>
+          <w:lang w:eastAsia="zh-CN"/>
+        </w:rPr>
+        <w:t>9.最近的技术项目和业务项目</w:t>
+      </w:r>
+    </w:p>
+    <w:p>
+      <w:pPr>
+        <w:rPr>
+          <w:rFonts w:hint="eastAsia" w:eastAsiaTheme="minorEastAsia"/>
+          <w:lang w:eastAsia="zh-CN"/>
+        </w:rPr>
+      </w:pPr>
+      <w:r>
+        <w:rPr>
+          <w:rFonts w:hint="eastAsia" w:eastAsiaTheme="minorEastAsia"/>
+          <w:lang w:eastAsia="zh-CN"/>
+        </w:rPr>
+        <w:t>10.项目中难点等...</w:t>
+      </w:r>
+    </w:p>
+    <w:p>
+      <w:pPr>
+        <w:rPr>
+          <w:rFonts w:hint="eastAsia" w:eastAsiaTheme="minorEastAsia"/>
+          <w:lang w:eastAsia="zh-CN"/>
+        </w:rPr>
+      </w:pPr>
+      <w:r>
+        <w:rPr>
+          <w:rFonts w:hint="eastAsia" w:eastAsiaTheme="minorEastAsia"/>
+          <w:lang w:eastAsia="zh-CN"/>
+        </w:rPr>
+        <w:t>11.是否考虑考虑换工作，为什么...：</w:t>
+      </w:r>
+    </w:p>
+    <w:p>
+      <w:pPr>
+        <w:rPr>
+          <w:rFonts w:hint="eastAsia" w:eastAsiaTheme="minorEastAsia"/>
+          <w:lang w:eastAsia="zh-CN"/>
+        </w:rPr>
+      </w:pPr>
+    </w:p>
+    <w:p>
+      <w:pPr>
+        <w:rPr>
+          <w:rFonts w:hint="eastAsia" w:eastAsiaTheme="minorEastAsia"/>
+          <w:lang w:eastAsia="zh-CN"/>
+        </w:rPr>
+      </w:pPr>
+      <w:r>
+        <w:rPr>
+          <w:rFonts w:hint="eastAsia" w:eastAsiaTheme="minorEastAsia"/>
+          <w:lang w:eastAsia="zh-CN"/>
+        </w:rPr>
+        <w:t>内容：</w:t>
+      </w:r>
+    </w:p>
+    <w:p>
+      <w:pPr>
+        <w:rPr>
+          <w:rFonts w:hint="eastAsia" w:eastAsiaTheme="minorEastAsia"/>
+          <w:lang w:eastAsia="zh-CN"/>
+        </w:rPr>
+      </w:pPr>
+      <w:r>
+        <w:rPr>
+          <w:rFonts w:hint="eastAsia" w:eastAsiaTheme="minorEastAsia"/>
+          <w:lang w:eastAsia="zh-CN"/>
+        </w:rPr>
+        <w:t>一面：</w:t>
+      </w:r>
+    </w:p>
+    <w:p>
+      <w:pPr>
+        <w:rPr>
+          <w:rFonts w:hint="eastAsia" w:eastAsiaTheme="minorEastAsia"/>
+          <w:lang w:eastAsia="zh-CN"/>
+        </w:rPr>
+      </w:pPr>
+      <w:r>
+        <w:rPr>
+          <w:rFonts w:hint="eastAsia" w:eastAsiaTheme="minorEastAsia"/>
+          <w:lang w:eastAsia="zh-CN"/>
+        </w:rPr>
+        <w:t xml:space="preserve"> 1. 基本数据类型</w:t>
+      </w:r>
+    </w:p>
+    <w:p>
+      <w:pPr>
+        <w:rPr>
+          <w:rFonts w:hint="eastAsia" w:eastAsiaTheme="minorEastAsia"/>
+          <w:lang w:eastAsia="zh-CN"/>
+        </w:rPr>
+      </w:pPr>
+      <w:r>
+        <w:rPr>
+          <w:rFonts w:hint="eastAsia" w:eastAsiaTheme="minorEastAsia"/>
+          <w:lang w:eastAsia="zh-CN"/>
+        </w:rPr>
+        <w:t xml:space="preserve"> 2. 数组类型的检验</w:t>
+      </w:r>
+    </w:p>
+    <w:p>
+      <w:pPr>
+        <w:rPr>
+          <w:rFonts w:hint="eastAsia" w:eastAsiaTheme="minorEastAsia"/>
+          <w:lang w:eastAsia="zh-CN"/>
+        </w:rPr>
+      </w:pPr>
+      <w:r>
+        <w:rPr>
+          <w:rFonts w:hint="eastAsia" w:eastAsiaTheme="minorEastAsia"/>
+          <w:lang w:eastAsia="zh-CN"/>
+        </w:rPr>
+        <w:t xml:space="preserve"> 3. Promise的串行执行：三个异步函数abc顺序执行。</w:t>
+      </w:r>
+    </w:p>
+    <w:p>
+      <w:pPr>
+        <w:rPr>
+          <w:rFonts w:hint="eastAsia" w:eastAsiaTheme="minorEastAsia"/>
+          <w:lang w:eastAsia="zh-CN"/>
+        </w:rPr>
+      </w:pPr>
+      <w:r>
+        <w:rPr>
+          <w:rFonts w:hint="eastAsia" w:eastAsiaTheme="minorEastAsia"/>
+          <w:lang w:eastAsia="zh-CN"/>
+        </w:rPr>
+        <w:t xml:space="preserve"> 4. map数据类型的使用</w:t>
+      </w:r>
+    </w:p>
+    <w:p>
+      <w:pPr>
+        <w:rPr>
+          <w:rFonts w:hint="eastAsia" w:eastAsiaTheme="minorEastAsia"/>
+          <w:lang w:eastAsia="zh-CN"/>
+        </w:rPr>
+      </w:pPr>
+      <w:r>
+        <w:rPr>
+          <w:rFonts w:hint="eastAsia" w:eastAsiaTheme="minorEastAsia"/>
+          <w:lang w:eastAsia="zh-CN"/>
+        </w:rPr>
+        <w:t xml:space="preserve"> 5. 盒模型：①含义 ②宽度包含哪些属性。</w:t>
+      </w:r>
+    </w:p>
+    <w:p>
+      <w:pPr>
+        <w:rPr>
+          <w:rFonts w:hint="eastAsia" w:eastAsiaTheme="minorEastAsia"/>
+          <w:lang w:eastAsia="zh-CN"/>
+        </w:rPr>
+      </w:pPr>
+      <w:r>
+        <w:rPr>
+          <w:rFonts w:hint="eastAsia" w:eastAsiaTheme="minorEastAsia"/>
+          <w:lang w:eastAsia="zh-CN"/>
+        </w:rPr>
+        <w:t xml:space="preserve"> 6. cookies怎么使用的。</w:t>
+      </w:r>
+    </w:p>
+    <w:p>
+      <w:pPr>
+        <w:rPr>
+          <w:rFonts w:hint="eastAsia" w:eastAsiaTheme="minorEastAsia"/>
+          <w:lang w:eastAsia="zh-CN"/>
+        </w:rPr>
+      </w:pPr>
+      <w:r>
+        <w:rPr>
+          <w:rFonts w:hint="eastAsia" w:eastAsiaTheme="minorEastAsia"/>
+          <w:lang w:eastAsia="zh-CN"/>
+        </w:rPr>
+        <w:t xml:space="preserve"> 7. cookies跨域共享。</w:t>
+      </w:r>
+    </w:p>
+    <w:p>
+      <w:pPr>
+        <w:rPr>
+          <w:rFonts w:hint="eastAsia" w:eastAsiaTheme="minorEastAsia"/>
+          <w:lang w:eastAsia="zh-CN"/>
+        </w:rPr>
+      </w:pPr>
+      <w:r>
+        <w:rPr>
+          <w:rFonts w:hint="eastAsia" w:eastAsiaTheme="minorEastAsia"/>
+          <w:lang w:eastAsia="zh-CN"/>
+        </w:rPr>
+        <w:t xml:space="preserve"> 8. ……</w:t>
+      </w:r>
+    </w:p>
+    <w:p>
+      <w:pPr>
+        <w:rPr>
+          <w:rFonts w:hint="eastAsia" w:eastAsiaTheme="minorEastAsia"/>
+          <w:lang w:eastAsia="zh-CN"/>
+        </w:rPr>
+      </w:pPr>
+      <w:r>
+        <w:rPr>
+          <w:rFonts w:hint="eastAsia" w:eastAsiaTheme="minorEastAsia"/>
+          <w:lang w:eastAsia="zh-CN"/>
+        </w:rPr>
+        <w:t>二面：</w:t>
+      </w:r>
+    </w:p>
+    <w:p>
+      <w:pPr>
+        <w:rPr>
+          <w:rFonts w:hint="eastAsia" w:eastAsiaTheme="minorEastAsia"/>
+          <w:lang w:eastAsia="zh-CN"/>
+        </w:rPr>
+      </w:pPr>
+      <w:r>
+        <w:rPr>
+          <w:rFonts w:hint="eastAsia" w:eastAsiaTheme="minorEastAsia"/>
+          <w:lang w:eastAsia="zh-CN"/>
+        </w:rPr>
+        <w:t xml:space="preserve"> 1. 浏览器渲染机制</w:t>
+      </w:r>
+    </w:p>
+    <w:p>
+      <w:pPr>
+        <w:rPr>
+          <w:rFonts w:hint="eastAsia" w:eastAsiaTheme="minorEastAsia"/>
+          <w:lang w:eastAsia="zh-CN"/>
+        </w:rPr>
+      </w:pPr>
+      <w:r>
+        <w:rPr>
+          <w:rFonts w:hint="eastAsia" w:eastAsiaTheme="minorEastAsia"/>
+          <w:lang w:eastAsia="zh-CN"/>
+        </w:rPr>
+        <w:t xml:space="preserve"> 2. js和css资源下载和执行的顺序，是并行还是串行？为什么？</w:t>
+      </w:r>
+    </w:p>
+    <w:p>
+      <w:pPr>
+        <w:rPr>
+          <w:rFonts w:hint="eastAsia" w:eastAsiaTheme="minorEastAsia"/>
+          <w:lang w:eastAsia="zh-CN"/>
+        </w:rPr>
+      </w:pPr>
+      <w:r>
+        <w:rPr>
+          <w:rFonts w:hint="eastAsia" w:eastAsiaTheme="minorEastAsia"/>
+          <w:lang w:eastAsia="zh-CN"/>
+        </w:rPr>
+        <w:t xml:space="preserve"> 3. 算法题：根据两个数组[1,2,5,6]  和 [3,4,5,6]  ，得出一个结果[[1,2],[3,4]]  </w:t>
+      </w:r>
+    </w:p>
+    <w:p>
+      <w:pPr>
+        <w:rPr>
+          <w:rFonts w:hint="eastAsia" w:eastAsiaTheme="minorEastAsia"/>
+          <w:lang w:eastAsia="zh-CN"/>
+        </w:rPr>
+      </w:pPr>
+      <w:r>
+        <w:rPr>
+          <w:rFonts w:hint="eastAsia" w:eastAsiaTheme="minorEastAsia"/>
+          <w:lang w:eastAsia="zh-CN"/>
+        </w:rPr>
+        <w:t xml:space="preserve"> 4. vdom的算法实现：</w:t>
+      </w:r>
+    </w:p>
+    <w:p>
+      <w:pPr>
+        <w:rPr>
+          <w:rFonts w:hint="eastAsia" w:eastAsiaTheme="minorEastAsia"/>
+          <w:lang w:eastAsia="zh-CN"/>
+        </w:rPr>
+      </w:pPr>
+      <w:r>
+        <w:rPr>
+          <w:rFonts w:hint="eastAsia" w:eastAsiaTheme="minorEastAsia"/>
+          <w:lang w:eastAsia="zh-CN"/>
+        </w:rPr>
+        <w:t xml:space="preserve">   给你一个字符串”&lt;div&gt;&lt;div&gt;&lt;p&gt;&lt;/p &gt;&lt;div&gt;&lt;span&gt;&lt;/span&gt;&lt;/div&gt;” ，写一个函数得出一个object的结果</w:t>
+      </w:r>
+    </w:p>
+    <w:p>
+      <w:pPr>
+        <w:rPr>
+          <w:rFonts w:hint="eastAsia" w:eastAsiaTheme="minorEastAsia"/>
+          <w:lang w:eastAsia="zh-CN"/>
+        </w:rPr>
+      </w:pPr>
+      <w:r>
+        <w:rPr>
+          <w:rFonts w:hint="eastAsia" w:eastAsiaTheme="minorEastAsia"/>
+          <w:lang w:eastAsia="zh-CN"/>
+        </w:rPr>
+        <w:t xml:space="preserve">   即{tag: div, children: [….]}</w:t>
+      </w:r>
+    </w:p>
+    <w:p>
+      <w:pPr>
+        <w:rPr>
+          <w:rFonts w:hint="eastAsia" w:eastAsiaTheme="minorEastAsia"/>
+          <w:lang w:eastAsia="zh-CN"/>
+        </w:rPr>
+      </w:pPr>
+      <w:r>
+        <w:rPr>
+          <w:rFonts w:hint="eastAsia" w:eastAsiaTheme="minorEastAsia"/>
+          <w:lang w:eastAsia="zh-CN"/>
+        </w:rPr>
+        <w:t xml:space="preserve"> 5. 最有挑战的项目：遇到什么问题，怎么解决的，总结得到了什么。</w:t>
+      </w:r>
+    </w:p>
+    <w:p>
+      <w:pPr>
+        <w:rPr>
+          <w:rFonts w:hint="eastAsia" w:eastAsiaTheme="minorEastAsia"/>
+          <w:lang w:eastAsia="zh-CN"/>
+        </w:rPr>
+      </w:pPr>
+      <w:r>
+        <w:rPr>
+          <w:rFonts w:hint="eastAsia" w:eastAsiaTheme="minorEastAsia"/>
+          <w:lang w:eastAsia="zh-CN"/>
+        </w:rPr>
+        <w:t xml:space="preserve"> 6. ….</w:t>
+      </w:r>
+    </w:p>
+    <w:p>
+      <w:pPr>
+        <w:rPr>
+          <w:rFonts w:hint="eastAsia" w:eastAsiaTheme="minorEastAsia"/>
+          <w:lang w:eastAsia="zh-CN"/>
+        </w:rPr>
+      </w:pPr>
+      <w:r>
+        <w:rPr>
+          <w:rFonts w:hint="eastAsia" w:eastAsiaTheme="minorEastAsia"/>
+          <w:lang w:eastAsia="zh-CN"/>
+        </w:rPr>
+        <w:t>三面：</w:t>
+      </w:r>
+    </w:p>
+    <w:p>
+      <w:pPr>
+        <w:rPr>
+          <w:rFonts w:hint="eastAsia" w:eastAsiaTheme="minorEastAsia"/>
+          <w:lang w:eastAsia="zh-CN"/>
+        </w:rPr>
+      </w:pPr>
+      <w:r>
+        <w:rPr>
+          <w:rFonts w:hint="eastAsia" w:eastAsiaTheme="minorEastAsia"/>
+          <w:lang w:eastAsia="zh-CN"/>
+        </w:rPr>
+        <w:t xml:space="preserve"> 1. 项目架构怎么设计的</w:t>
+      </w:r>
+    </w:p>
+    <w:p>
+      <w:pPr>
+        <w:rPr>
+          <w:rFonts w:hint="eastAsia" w:eastAsiaTheme="minorEastAsia"/>
+          <w:lang w:eastAsia="zh-CN"/>
+        </w:rPr>
+      </w:pPr>
+      <w:r>
+        <w:rPr>
+          <w:rFonts w:hint="eastAsia" w:eastAsiaTheme="minorEastAsia"/>
+          <w:lang w:eastAsia="zh-CN"/>
+        </w:rPr>
+        <w:t xml:space="preserve"> 2. 印象最深的项目：做了什么事情，得到了什么结果。</w:t>
+      </w:r>
+    </w:p>
+    <w:p>
+      <w:pPr>
+        <w:rPr>
+          <w:rFonts w:hint="eastAsia" w:eastAsiaTheme="minorEastAsia"/>
+          <w:lang w:eastAsia="zh-CN"/>
+        </w:rPr>
+      </w:pPr>
+      <w:r>
+        <w:rPr>
+          <w:rFonts w:hint="eastAsia" w:eastAsiaTheme="minorEastAsia"/>
+          <w:lang w:eastAsia="zh-CN"/>
+        </w:rPr>
+        <w:t xml:space="preserve"> 3. 团队情况，你的位置，对团队做了什么。</w:t>
+      </w:r>
+    </w:p>
+    <w:p>
+      <w:pPr>
+        <w:rPr>
+          <w:rFonts w:hint="eastAsia" w:eastAsiaTheme="minorEastAsia"/>
+          <w:lang w:eastAsia="zh-CN"/>
+        </w:rPr>
+      </w:pPr>
+      <w:r>
+        <w:rPr>
+          <w:rFonts w:hint="eastAsia" w:eastAsiaTheme="minorEastAsia"/>
+          <w:lang w:eastAsia="zh-CN"/>
+        </w:rPr>
+        <w:t>基</w:t>
+      </w:r>
       <w:bookmarkStart w:id="0" w:name="_GoBack"/>
+      <w:r>
+        <w:rPr>
+          <w:rFonts w:hint="eastAsia" w:eastAsiaTheme="minorEastAsia"/>
+          <w:lang w:eastAsia="zh-CN"/>
+        </w:rPr>
+        <w:t>本上都是基于项目问的，问项目中某个方案具体怎么实现，为什么</w:t>
+      </w:r>
       <w:bookmarkEnd w:id="0"/>
       <w:r>
         <w:rPr>
           <w:rFonts w:hint="eastAsia" w:eastAsiaTheme="minorEastAsia"/>
           <w:lang w:eastAsia="zh-CN"/>
         </w:rPr>
-        <w:t>算法题：</w:t>
-      </w:r>
-    </w:p>
-    <w:p>
-      <w:pPr>
-        <w:rPr>
-          <w:rFonts w:hint="eastAsia" w:eastAsiaTheme="minorEastAsia"/>
-          <w:lang w:eastAsia="zh-CN"/>
-        </w:rPr>
-      </w:pPr>
-      <w:r>
-        <w:rPr>
-          <w:rFonts w:hint="eastAsia" w:eastAsiaTheme="minorEastAsia"/>
-          <w:lang w:eastAsia="zh-CN"/>
-        </w:rPr>
-        <w:t>1.基础值、引用值</w:t>
-      </w:r>
-    </w:p>
-    <w:p>
-      <w:pPr>
-        <w:rPr>
-          <w:rFonts w:hint="eastAsia" w:eastAsiaTheme="minorEastAsia"/>
-          <w:lang w:eastAsia="zh-CN"/>
-        </w:rPr>
-      </w:pPr>
-      <w:r>
-        <w:rPr>
-          <w:rFonts w:hint="eastAsia" w:eastAsiaTheme="minorEastAsia"/>
-          <w:lang w:eastAsia="zh-CN"/>
-        </w:rPr>
-        <w:t>2.null和undefined区别</w:t>
-      </w:r>
-    </w:p>
-    <w:p>
-      <w:pPr>
-        <w:rPr>
-          <w:rFonts w:hint="eastAsia" w:eastAsiaTheme="minorEastAsia"/>
-          <w:lang w:eastAsia="zh-CN"/>
-        </w:rPr>
-      </w:pPr>
-      <w:r>
-        <w:rPr>
-          <w:rFonts w:hint="eastAsia" w:eastAsiaTheme="minorEastAsia"/>
-          <w:lang w:eastAsia="zh-CN"/>
-        </w:rPr>
-        <w:t>3.深拷贝、浅拷贝区别</w:t>
-      </w:r>
-    </w:p>
-    <w:p>
-      <w:pPr>
-        <w:rPr>
-          <w:rFonts w:hint="eastAsia" w:eastAsiaTheme="minorEastAsia"/>
-          <w:lang w:eastAsia="zh-CN"/>
-        </w:rPr>
-      </w:pPr>
-      <w:r>
-        <w:rPr>
-          <w:rFonts w:hint="eastAsia" w:eastAsiaTheme="minorEastAsia"/>
-          <w:lang w:eastAsia="zh-CN"/>
-        </w:rPr>
-        <w:t>4.实现深拷贝</w:t>
-      </w:r>
-    </w:p>
-    <w:p>
-      <w:pPr>
-        <w:rPr>
-          <w:rFonts w:hint="eastAsia" w:eastAsiaTheme="minorEastAsia"/>
-          <w:lang w:eastAsia="zh-CN"/>
-        </w:rPr>
-      </w:pPr>
-      <w:r>
-        <w:rPr>
-          <w:rFonts w:hint="eastAsia" w:eastAsiaTheme="minorEastAsia"/>
-          <w:lang w:eastAsia="zh-CN"/>
-        </w:rPr>
-        <w:t>5.实现[a, b, c] 和 [b, d, e] 两个数组合并再去重</w:t>
-      </w:r>
-    </w:p>
-    <w:p>
-      <w:pPr>
-        <w:rPr>
-          <w:rFonts w:hint="eastAsia" w:eastAsiaTheme="minorEastAsia"/>
-          <w:lang w:eastAsia="zh-CN"/>
-        </w:rPr>
-      </w:pPr>
-      <w:r>
-        <w:rPr>
-          <w:rFonts w:hint="eastAsia" w:eastAsiaTheme="minorEastAsia"/>
-          <w:lang w:eastAsia="zh-CN"/>
-        </w:rPr>
-        <w:t>6.defineProperty实现简单的双向绑定</w:t>
-      </w:r>
-    </w:p>
-    <w:p>
-      <w:pPr>
-        <w:rPr>
-          <w:rFonts w:hint="eastAsia" w:eastAsiaTheme="minorEastAsia"/>
-          <w:lang w:eastAsia="zh-CN"/>
-        </w:rPr>
-      </w:pPr>
-      <w:r>
-        <w:rPr>
-          <w:rFonts w:hint="eastAsia" w:eastAsiaTheme="minorEastAsia"/>
-          <w:lang w:eastAsia="zh-CN"/>
-        </w:rPr>
-        <w:t>7.vue2.0和vue3.0双向绑定实现区别</w:t>
-      </w:r>
-    </w:p>
-    <w:p>
-      <w:pPr>
-        <w:rPr>
-          <w:rFonts w:hint="eastAsia" w:eastAsiaTheme="minorEastAsia"/>
-          <w:lang w:eastAsia="zh-CN"/>
-        </w:rPr>
-      </w:pPr>
-      <w:r>
-        <w:rPr>
-          <w:rFonts w:hint="eastAsia" w:eastAsiaTheme="minorEastAsia"/>
-          <w:lang w:eastAsia="zh-CN"/>
-        </w:rPr>
-        <w:t>8.Event Loop：setTimeout和promise执行时机</w:t>
-      </w:r>
-    </w:p>
-    <w:p>
-      <w:pPr>
-        <w:rPr>
-          <w:rFonts w:hint="eastAsia" w:eastAsiaTheme="minorEastAsia"/>
-          <w:lang w:eastAsia="zh-CN"/>
-        </w:rPr>
-      </w:pPr>
-      <w:r>
-        <w:rPr>
-          <w:rFonts w:hint="eastAsia" w:eastAsiaTheme="minorEastAsia"/>
-          <w:lang w:eastAsia="zh-CN"/>
-        </w:rPr>
-        <w:t>9.最近的技术项目和业务项目</w:t>
-      </w:r>
-    </w:p>
-    <w:p>
-      <w:pPr>
-        <w:rPr>
-          <w:rFonts w:hint="eastAsia" w:eastAsiaTheme="minorEastAsia"/>
-          <w:lang w:eastAsia="zh-CN"/>
-        </w:rPr>
-      </w:pPr>
-      <w:r>
-        <w:rPr>
-          <w:rFonts w:hint="eastAsia" w:eastAsiaTheme="minorEastAsia"/>
-          <w:lang w:eastAsia="zh-CN"/>
-        </w:rPr>
-        <w:t>10.项目中难点等...</w:t>
-      </w:r>
-    </w:p>
-    <w:p>
-      <w:pPr>
-        <w:rPr>
-          <w:rFonts w:hint="eastAsia" w:eastAsiaTheme="minorEastAsia"/>
-          <w:lang w:eastAsia="zh-CN"/>
-        </w:rPr>
-      </w:pPr>
-      <w:r>
-        <w:rPr>
-          <w:rFonts w:hint="eastAsia" w:eastAsiaTheme="minorEastAsia"/>
-          <w:lang w:eastAsia="zh-CN"/>
-        </w:rPr>
-        <w:t>11.是否考虑考虑换工作，为什么...：</w:t>
-      </w:r>
-    </w:p>
-    <w:p>
-      <w:pPr>
-        <w:rPr>
-          <w:rFonts w:hint="eastAsia" w:eastAsiaTheme="minorEastAsia"/>
-          <w:lang w:eastAsia="zh-CN"/>
-        </w:rPr>
-      </w:pPr>
-    </w:p>
-    <w:p>
-      <w:pPr>
-        <w:rPr>
-          <w:rFonts w:hint="eastAsia" w:eastAsiaTheme="minorEastAsia"/>
-          <w:lang w:eastAsia="zh-CN"/>
-        </w:rPr>
-      </w:pPr>
-      <w:r>
-        <w:rPr>
-          <w:rFonts w:hint="eastAsia" w:eastAsiaTheme="minorEastAsia"/>
-          <w:lang w:eastAsia="zh-CN"/>
-        </w:rPr>
-        <w:t>内容：</w:t>
-      </w:r>
-    </w:p>
-    <w:p>
-      <w:pPr>
-        <w:rPr>
-          <w:rFonts w:hint="eastAsia" w:eastAsiaTheme="minorEastAsia"/>
-          <w:lang w:eastAsia="zh-CN"/>
-        </w:rPr>
-      </w:pPr>
-      <w:r>
-        <w:rPr>
-          <w:rFonts w:hint="eastAsia" w:eastAsiaTheme="minorEastAsia"/>
-          <w:lang w:eastAsia="zh-CN"/>
-        </w:rPr>
-        <w:t>一面：</w:t>
-      </w:r>
-    </w:p>
-    <w:p>
-      <w:pPr>
-        <w:rPr>
-          <w:rFonts w:hint="eastAsia" w:eastAsiaTheme="minorEastAsia"/>
-          <w:lang w:eastAsia="zh-CN"/>
-        </w:rPr>
-      </w:pPr>
-      <w:r>
-        <w:rPr>
-          <w:rFonts w:hint="eastAsia" w:eastAsiaTheme="minorEastAsia"/>
-          <w:lang w:eastAsia="zh-CN"/>
-        </w:rPr>
-        <w:t xml:space="preserve"> 1. 基本数据类型</w:t>
-      </w:r>
-    </w:p>
-    <w:p>
-      <w:pPr>
-        <w:rPr>
-          <w:rFonts w:hint="eastAsia" w:eastAsiaTheme="minorEastAsia"/>
-          <w:lang w:eastAsia="zh-CN"/>
-        </w:rPr>
-      </w:pPr>
-      <w:r>
-        <w:rPr>
-          <w:rFonts w:hint="eastAsia" w:eastAsiaTheme="minorEastAsia"/>
-          <w:lang w:eastAsia="zh-CN"/>
-        </w:rPr>
-        <w:t xml:space="preserve"> 2. 数组类型的检验</w:t>
-      </w:r>
-    </w:p>
-    <w:p>
-      <w:pPr>
-        <w:rPr>
-          <w:rFonts w:hint="eastAsia" w:eastAsiaTheme="minorEastAsia"/>
-          <w:lang w:eastAsia="zh-CN"/>
-        </w:rPr>
-      </w:pPr>
-      <w:r>
-        <w:rPr>
-          <w:rFonts w:hint="eastAsia" w:eastAsiaTheme="minorEastAsia"/>
-          <w:lang w:eastAsia="zh-CN"/>
-        </w:rPr>
-        <w:t xml:space="preserve"> 3. Promise的串行执行：三个异步函数abc顺序执行。</w:t>
-      </w:r>
-    </w:p>
-    <w:p>
-      <w:pPr>
-        <w:rPr>
-          <w:rFonts w:hint="eastAsia" w:eastAsiaTheme="minorEastAsia"/>
-          <w:lang w:eastAsia="zh-CN"/>
-        </w:rPr>
-      </w:pPr>
-      <w:r>
-        <w:rPr>
-          <w:rFonts w:hint="eastAsia" w:eastAsiaTheme="minorEastAsia"/>
-          <w:lang w:eastAsia="zh-CN"/>
-        </w:rPr>
-        <w:t xml:space="preserve"> 4. map数据类型的使用</w:t>
-      </w:r>
-    </w:p>
-    <w:p>
-      <w:pPr>
-        <w:rPr>
-          <w:rFonts w:hint="eastAsia" w:eastAsiaTheme="minorEastAsia"/>
-          <w:lang w:eastAsia="zh-CN"/>
-        </w:rPr>
-      </w:pPr>
-      <w:r>
-        <w:rPr>
-          <w:rFonts w:hint="eastAsia" w:eastAsiaTheme="minorEastAsia"/>
-          <w:lang w:eastAsia="zh-CN"/>
-        </w:rPr>
-        <w:t xml:space="preserve"> 5. 盒模型：①含义 ②宽度包含哪些属性。</w:t>
-      </w:r>
-    </w:p>
-    <w:p>
-      <w:pPr>
-        <w:rPr>
-          <w:rFonts w:hint="eastAsia" w:eastAsiaTheme="minorEastAsia"/>
-          <w:lang w:eastAsia="zh-CN"/>
-        </w:rPr>
-      </w:pPr>
-      <w:r>
-        <w:rPr>
-          <w:rFonts w:hint="eastAsia" w:eastAsiaTheme="minorEastAsia"/>
-          <w:lang w:eastAsia="zh-CN"/>
-        </w:rPr>
-        <w:t xml:space="preserve"> 6. cookies怎么使用的。</w:t>
-      </w:r>
-    </w:p>
-    <w:p>
-      <w:pPr>
-        <w:rPr>
-          <w:rFonts w:hint="eastAsia" w:eastAsiaTheme="minorEastAsia"/>
-          <w:lang w:eastAsia="zh-CN"/>
-        </w:rPr>
-      </w:pPr>
-      <w:r>
-        <w:rPr>
-          <w:rFonts w:hint="eastAsia" w:eastAsiaTheme="minorEastAsia"/>
-          <w:lang w:eastAsia="zh-CN"/>
-        </w:rPr>
-        <w:t xml:space="preserve"> 7. cookies跨域共享。</w:t>
-      </w:r>
-    </w:p>
-    <w:p>
-      <w:pPr>
-        <w:rPr>
-          <w:rFonts w:hint="eastAsia" w:eastAsiaTheme="minorEastAsia"/>
-          <w:lang w:eastAsia="zh-CN"/>
-        </w:rPr>
-      </w:pPr>
-      <w:r>
-        <w:rPr>
-          <w:rFonts w:hint="eastAsia" w:eastAsiaTheme="minorEastAsia"/>
-          <w:lang w:eastAsia="zh-CN"/>
-        </w:rPr>
-        <w:t xml:space="preserve"> 8. ……</w:t>
-      </w:r>
-    </w:p>
-    <w:p>
-      <w:pPr>
-        <w:rPr>
-          <w:rFonts w:hint="eastAsia" w:eastAsiaTheme="minorEastAsia"/>
-          <w:lang w:eastAsia="zh-CN"/>
-        </w:rPr>
-      </w:pPr>
-      <w:r>
-        <w:rPr>
-          <w:rFonts w:hint="eastAsia" w:eastAsiaTheme="minorEastAsia"/>
-          <w:lang w:eastAsia="zh-CN"/>
-        </w:rPr>
-        <w:t>二面：</w:t>
-      </w:r>
-    </w:p>
-    <w:p>
-      <w:pPr>
-        <w:rPr>
-          <w:rFonts w:hint="eastAsia" w:eastAsiaTheme="minorEastAsia"/>
-          <w:lang w:eastAsia="zh-CN"/>
-        </w:rPr>
-      </w:pPr>
-      <w:r>
-        <w:rPr>
-          <w:rFonts w:hint="eastAsia" w:eastAsiaTheme="minorEastAsia"/>
-          <w:lang w:eastAsia="zh-CN"/>
-        </w:rPr>
-        <w:t xml:space="preserve"> 1. 浏览器渲染机制</w:t>
-      </w:r>
-    </w:p>
-    <w:p>
-      <w:pPr>
-        <w:rPr>
-          <w:rFonts w:hint="eastAsia" w:eastAsiaTheme="minorEastAsia"/>
-          <w:lang w:eastAsia="zh-CN"/>
-        </w:rPr>
-      </w:pPr>
-      <w:r>
-        <w:rPr>
-          <w:rFonts w:hint="eastAsia" w:eastAsiaTheme="minorEastAsia"/>
-          <w:lang w:eastAsia="zh-CN"/>
-        </w:rPr>
-        <w:t xml:space="preserve"> 2. js和css资源下载和执行的顺序，是并行还是串行？为什么？</w:t>
-      </w:r>
-    </w:p>
-    <w:p>
-      <w:pPr>
-        <w:rPr>
-          <w:rFonts w:hint="eastAsia" w:eastAsiaTheme="minorEastAsia"/>
-          <w:lang w:eastAsia="zh-CN"/>
-        </w:rPr>
-      </w:pPr>
-      <w:r>
-        <w:rPr>
-          <w:rFonts w:hint="eastAsia" w:eastAsiaTheme="minorEastAsia"/>
-          <w:lang w:eastAsia="zh-CN"/>
-        </w:rPr>
-        <w:t xml:space="preserve"> 3. 算法题：根据两个数组[1,2,5,6]  和 [3,4,5,6]  ，得出一个结果[[1,2],[3,4]]  </w:t>
-      </w:r>
-    </w:p>
-    <w:p>
-      <w:pPr>
-        <w:rPr>
-          <w:rFonts w:hint="eastAsia" w:eastAsiaTheme="minorEastAsia"/>
-          <w:lang w:eastAsia="zh-CN"/>
-        </w:rPr>
-      </w:pPr>
-      <w:r>
-        <w:rPr>
-          <w:rFonts w:hint="eastAsia" w:eastAsiaTheme="minorEastAsia"/>
-          <w:lang w:eastAsia="zh-CN"/>
-        </w:rPr>
-        <w:t xml:space="preserve"> 4. vdom的算法实现：</w:t>
-      </w:r>
-    </w:p>
-    <w:p>
-      <w:pPr>
-        <w:rPr>
-          <w:rFonts w:hint="eastAsia" w:eastAsiaTheme="minorEastAsia"/>
-          <w:lang w:eastAsia="zh-CN"/>
-        </w:rPr>
-      </w:pPr>
-      <w:r>
-        <w:rPr>
-          <w:rFonts w:hint="eastAsia" w:eastAsiaTheme="minorEastAsia"/>
-          <w:lang w:eastAsia="zh-CN"/>
-        </w:rPr>
-        <w:t xml:space="preserve">   给你一个字符串”&lt;div&gt;&lt;div&gt;&lt;p&gt;&lt;/p &gt;&lt;div&gt;&lt;span&gt;&lt;/span&gt;&lt;/div&gt;” ，写一个函数得出一个object的结果</w:t>
-      </w:r>
-    </w:p>
-    <w:p>
-      <w:pPr>
-        <w:rPr>
-          <w:rFonts w:hint="eastAsia" w:eastAsiaTheme="minorEastAsia"/>
-          <w:lang w:eastAsia="zh-CN"/>
-        </w:rPr>
-      </w:pPr>
-      <w:r>
-        <w:rPr>
-          <w:rFonts w:hint="eastAsia" w:eastAsiaTheme="minorEastAsia"/>
-          <w:lang w:eastAsia="zh-CN"/>
-        </w:rPr>
-        <w:t xml:space="preserve">   即{tag: div, children: [….]}</w:t>
-      </w:r>
-    </w:p>
-    <w:p>
-      <w:pPr>
-        <w:rPr>
-          <w:rFonts w:hint="eastAsia" w:eastAsiaTheme="minorEastAsia"/>
-          <w:lang w:eastAsia="zh-CN"/>
-        </w:rPr>
-      </w:pPr>
-      <w:r>
-        <w:rPr>
-          <w:rFonts w:hint="eastAsia" w:eastAsiaTheme="minorEastAsia"/>
-          <w:lang w:eastAsia="zh-CN"/>
-        </w:rPr>
-        <w:t xml:space="preserve"> 5. 最有挑战的项目：遇到什么问题，怎么解决的，总结得到了什么。</w:t>
-      </w:r>
-    </w:p>
-    <w:p>
-      <w:pPr>
-        <w:rPr>
-          <w:rFonts w:hint="eastAsia" w:eastAsiaTheme="minorEastAsia"/>
-          <w:lang w:eastAsia="zh-CN"/>
-        </w:rPr>
-      </w:pPr>
-      <w:r>
-        <w:rPr>
-          <w:rFonts w:hint="eastAsia" w:eastAsiaTheme="minorEastAsia"/>
-          <w:lang w:eastAsia="zh-CN"/>
-        </w:rPr>
-        <w:t xml:space="preserve"> 6. ….</w:t>
-      </w:r>
-    </w:p>
-    <w:p>
-      <w:pPr>
-        <w:rPr>
-          <w:rFonts w:hint="eastAsia" w:eastAsiaTheme="minorEastAsia"/>
-          <w:lang w:eastAsia="zh-CN"/>
-        </w:rPr>
-      </w:pPr>
-      <w:r>
-        <w:rPr>
-          <w:rFonts w:hint="eastAsia" w:eastAsiaTheme="minorEastAsia"/>
-          <w:lang w:eastAsia="zh-CN"/>
-        </w:rPr>
-        <w:t>三面：</w:t>
-      </w:r>
-    </w:p>
-    <w:p>
-      <w:pPr>
-        <w:rPr>
-          <w:rFonts w:hint="eastAsia" w:eastAsiaTheme="minorEastAsia"/>
-          <w:lang w:eastAsia="zh-CN"/>
-        </w:rPr>
-      </w:pPr>
-      <w:r>
-        <w:rPr>
-          <w:rFonts w:hint="eastAsia" w:eastAsiaTheme="minorEastAsia"/>
-          <w:lang w:eastAsia="zh-CN"/>
-        </w:rPr>
-        <w:t xml:space="preserve"> 1. 项目架构怎么设计的</w:t>
-      </w:r>
-    </w:p>
-    <w:p>
-      <w:pPr>
-        <w:rPr>
-          <w:rFonts w:hint="eastAsia" w:eastAsiaTheme="minorEastAsia"/>
-          <w:lang w:eastAsia="zh-CN"/>
-        </w:rPr>
-      </w:pPr>
-      <w:r>
-        <w:rPr>
-          <w:rFonts w:hint="eastAsia" w:eastAsiaTheme="minorEastAsia"/>
-          <w:lang w:eastAsia="zh-CN"/>
-        </w:rPr>
-        <w:t xml:space="preserve"> 2. 印象最深的项目：做了什么事情，得到了什么结果。</w:t>
-      </w:r>
-    </w:p>
-    <w:p>
-      <w:pPr>
-        <w:rPr>
-          <w:rFonts w:hint="eastAsia" w:eastAsiaTheme="minorEastAsia"/>
-          <w:lang w:eastAsia="zh-CN"/>
-        </w:rPr>
-      </w:pPr>
-      <w:r>
-        <w:rPr>
-          <w:rFonts w:hint="eastAsia" w:eastAsiaTheme="minorEastAsia"/>
-          <w:lang w:eastAsia="zh-CN"/>
-        </w:rPr>
-        <w:t xml:space="preserve"> 3. 团队情况，你的位置，对团队做了什么。</w:t>
-      </w:r>
-    </w:p>
-    <w:p>
-      <w:pPr>
-        <w:rPr>
-          <w:rFonts w:hint="eastAsia" w:eastAsiaTheme="minorEastAsia"/>
-          <w:lang w:eastAsia="zh-CN"/>
-        </w:rPr>
-      </w:pPr>
-      <w:r>
-        <w:rPr>
-          <w:rFonts w:hint="eastAsia" w:eastAsiaTheme="minorEastAsia"/>
-          <w:lang w:eastAsia="zh-CN"/>
-        </w:rPr>
-        <w:t>基本上都是基于项目问的，问项目中某个方案具体怎么实现，为什么这么实现，有什么挑战，如何解决之类的（star模型）。其他的包括：</w:t>
+        <w:t>这么实现，有什么挑战，如何解决之类的（star模型）。其他的包括：</w:t>
       </w:r>
     </w:p>
     <w:p>
@@ -1348,13 +1362,14 @@
 </file>
 
 <file path=word/styles.xml><?xml version="1.0" encoding="utf-8"?>
-<w:styles xmlns:mc="http://schemas.openxmlformats.org/markup-compatibility/2006" xmlns:o="urn:schemas-microsoft-com:office:office" xmlns:r="http://schemas.openxmlformats.org/officeDocument/2006/relationships" xmlns:m="http://schemas.openxmlformats.org/officeDocument/2006/math" xmlns:v="urn:schemas-microsoft-com:vml" xmlns:w="http://schemas.openxmlformats.org/wordprocessingml/2006/main" xmlns:w14="http://schemas.microsoft.com/office/word/2010/wordml" xmlns:w10="urn:schemas-microsoft-com:office:word" xmlns:sl="http://schemas.openxmlformats.org/schemaLibrary/2006/main" mc:Ignorable="w14">
+<w:styles xmlns:mc="http://schemas.openxmlformats.org/markup-compatibility/2006" xmlns:o="urn:schemas-microsoft-com:office:office" xmlns:r="http://schemas.openxmlformats.org/officeDocument/2006/relationships" xmlns:m="http://schemas.openxmlformats.org/officeDocument/2006/math" xmlns:v="urn:schemas-microsoft-com:vml" xmlns:w="http://schemas.openxmlformats.org/wordprocessingml/2006/main" xmlns:w14="http://schemas.microsoft.com/office/word/2010/wordml" xmlns:w10="urn:schemas-microsoft-com:office:word" xmlns:sl="http://schemas.openxmlformats.org/schemaLibrary/2006/main" xmlns:wpsCustomData="http://www.wps.cn/officeDocument/2013/wpsCustomData" mc:Ignorable="w14">
   <w:docDefaults>
     <w:rPrDefault>
       <w:rPr>
         <w:rFonts w:asciiTheme="minorHAnsi" w:hAnsiTheme="minorHAnsi" w:eastAsiaTheme="minorEastAsia" w:cstheme="minorBidi"/>
       </w:rPr>
     </w:rPrDefault>
+    <w:pPrDefault/>
   </w:docDefaults>
   <w:latentStyles w:count="260" w:defQFormat="0" w:defUnhideWhenUsed="1" w:defSemiHidden="1" w:defUIPriority="99" w:defLockedState="0">
     <w:lsdException w:qFormat="1" w:unhideWhenUsed="0" w:uiPriority="0" w:semiHidden="0" w:name="Normal"/>
@@ -1622,21 +1637,20 @@
       <w:lang w:val="en-US" w:eastAsia="zh-CN" w:bidi="ar-SA"/>
     </w:rPr>
   </w:style>
-  <w:style w:type="character" w:default="1" w:styleId="3">
+  <w:style w:type="character" w:default="1" w:styleId="4">
     <w:name w:val="Default Paragraph Font"/>
     <w:semiHidden/>
     <w:unhideWhenUsed/>
     <w:qFormat/>
     <w:uiPriority w:val="1"/>
   </w:style>
-  <w:style w:type="table" w:default="1" w:styleId="4">
+  <w:style w:type="table" w:default="1" w:styleId="3">
     <w:name w:val="Normal Table"/>
     <w:semiHidden/>
     <w:unhideWhenUsed/>
     <w:qFormat/>
     <w:uiPriority w:val="99"/>
     <w:tblPr>
-      <w:tblLayout w:type="fixed"/>
       <w:tblCellMar>
         <w:top w:w="0" w:type="dxa"/>
         <w:left w:w="108" w:type="dxa"/>
@@ -1684,7 +1698,7 @@
   </w:style>
   <w:style w:type="character" w:customStyle="1" w:styleId="5">
     <w:name w:val="HTML 预设格式字符"/>
-    <w:basedOn w:val="3"/>
+    <w:basedOn w:val="4"/>
     <w:link w:val="2"/>
     <w:semiHidden/>
     <w:qFormat/>

--- a/resource/阿里巴巴前端面试题目.docx
+++ b/resource/阿里巴巴前端面试题目.docx
@@ -51,6 +51,19 @@
         <w:rPr>
           <w:rFonts w:hint="eastAsia"/>
         </w:rPr>
+        <w:t>https://blog.csdn.net/xgangzai/article/details/115301290</w:t>
+      </w:r>
+    </w:p>
+    <w:p>
+      <w:pPr>
+        <w:rPr>
+          <w:rFonts w:hint="eastAsia"/>
+        </w:rPr>
+      </w:pPr>
+      <w:r>
+        <w:rPr>
+          <w:rFonts w:hint="eastAsia"/>
+        </w:rPr>
         <w:t>4.Es6</w:t>
       </w:r>
     </w:p>
@@ -70,54 +83,795 @@
     <w:p>
       <w:pPr>
         <w:rPr>
-          <w:rFonts w:hint="eastAsia"/>
-        </w:rPr>
-      </w:pPr>
-      <w:r>
-        <w:rPr>
-          <w:rFonts w:hint="eastAsia"/>
-        </w:rPr>
-        <w:t>6.虚拟dom的diff算法</w:t>
-      </w:r>
-    </w:p>
-    <w:p>
-      <w:pPr>
-        <w:rPr>
-          <w:rFonts w:hint="eastAsia"/>
-        </w:rPr>
-      </w:pPr>
-      <w:r>
-        <w:rPr>
-          <w:rFonts w:hint="eastAsia"/>
-        </w:rPr>
-        <w:t>7.常用的跨域及优缺点</w:t>
-      </w:r>
-    </w:p>
-    <w:p>
-      <w:pPr>
-        <w:rPr>
-          <w:rFonts w:hint="eastAsia"/>
-        </w:rPr>
-      </w:pPr>
-      <w:r>
-        <w:rPr>
-          <w:rFonts w:hint="eastAsia"/>
-        </w:rPr>
-        <w:t>8.判断数据类型的方法</w:t>
-      </w:r>
-    </w:p>
-    <w:p>
-      <w:pPr>
-        <w:rPr>
-          <w:rFonts w:hint="eastAsia"/>
-        </w:rPr>
-      </w:pPr>
-      <w:r>
-        <w:rPr>
-          <w:rFonts w:hint="eastAsia"/>
-        </w:rPr>
-        <w:t>9.数组遍历循环key的原理</w:t>
-      </w:r>
+          <w:rFonts w:hint="eastAsia" w:ascii="Arial" w:hAnsi="Arial" w:eastAsia="宋体" w:cs="Arial"/>
+          <w:i w:val="0"/>
+          <w:iCs w:val="0"/>
+          <w:caps w:val="0"/>
+          <w:color w:val="1B1B1B"/>
+          <w:spacing w:val="-1"/>
+          <w:sz w:val="24"/>
+          <w:szCs w:val="24"/>
+          <w:shd w:val="clear" w:fill="FFFFFF"/>
+          <w:lang w:eastAsia="zh-CN"/>
+        </w:rPr>
+      </w:pPr>
+      <w:r>
+        <w:rPr>
+          <w:rFonts w:ascii="Arial" w:hAnsi="Arial" w:eastAsia="宋体" w:cs="Arial"/>
+          <w:i w:val="0"/>
+          <w:iCs w:val="0"/>
+          <w:caps w:val="0"/>
+          <w:color w:val="1B1B1B"/>
+          <w:spacing w:val="-1"/>
+          <w:sz w:val="24"/>
+          <w:szCs w:val="24"/>
+          <w:shd w:val="clear" w:fill="FFFFFF"/>
+        </w:rPr>
+        <w:t>它们是基于promises的语法糖，使异步代码更易于编写和阅读。通过使用它们，异步代码看起来更像是老式同步代码</w:t>
+      </w:r>
+      <w:r>
+        <w:rPr>
+          <w:rFonts w:hint="eastAsia" w:ascii="Arial" w:hAnsi="Arial" w:eastAsia="宋体" w:cs="Arial"/>
+          <w:i w:val="0"/>
+          <w:iCs w:val="0"/>
+          <w:caps w:val="0"/>
+          <w:color w:val="1B1B1B"/>
+          <w:spacing w:val="-1"/>
+          <w:sz w:val="24"/>
+          <w:szCs w:val="24"/>
+          <w:shd w:val="clear" w:fill="FFFFFF"/>
+          <w:lang w:eastAsia="zh-CN"/>
+        </w:rPr>
+        <w:t>。</w:t>
+      </w:r>
+    </w:p>
+    <w:p>
+      <w:pPr>
+        <w:rPr>
+          <w:rFonts w:hint="default" w:ascii="Arial" w:hAnsi="Arial" w:eastAsia="宋体" w:cs="Arial"/>
+          <w:i w:val="0"/>
+          <w:iCs w:val="0"/>
+          <w:caps w:val="0"/>
+          <w:color w:val="1B1B1B"/>
+          <w:spacing w:val="-1"/>
+          <w:sz w:val="24"/>
+          <w:szCs w:val="24"/>
+          <w:shd w:val="clear" w:fill="FFFFFF"/>
+        </w:rPr>
+      </w:pPr>
+      <w:r>
+        <w:rPr>
+          <w:rFonts w:ascii="Arial" w:hAnsi="Arial" w:eastAsia="宋体" w:cs="Arial"/>
+          <w:i w:val="0"/>
+          <w:iCs w:val="0"/>
+          <w:caps w:val="0"/>
+          <w:color w:val="1B1B1B"/>
+          <w:spacing w:val="-1"/>
+          <w:sz w:val="24"/>
+          <w:szCs w:val="24"/>
+          <w:shd w:val="clear" w:fill="FFFFFF"/>
+        </w:rPr>
+        <w:t>它使代码简单多了，更容易理解 —— 去除了到处都是 </w:t>
+      </w:r>
+      <w:r>
+        <w:rPr>
+          <w:rStyle w:val="7"/>
+          <w:rFonts w:ascii="Consolas" w:hAnsi="Consolas" w:eastAsia="Consolas" w:cs="Consolas"/>
+          <w:i w:val="0"/>
+          <w:iCs w:val="0"/>
+          <w:caps w:val="0"/>
+          <w:color w:val="1B1B1B"/>
+          <w:spacing w:val="-1"/>
+          <w:sz w:val="24"/>
+          <w:szCs w:val="24"/>
+          <w:bdr w:val="none" w:color="auto" w:sz="0" w:space="0"/>
+          <w:shd w:val="clear" w:fill="F4F4F4"/>
+        </w:rPr>
+        <w:t>.then()</w:t>
+      </w:r>
+      <w:r>
+        <w:rPr>
+          <w:rFonts w:hint="default" w:ascii="Arial" w:hAnsi="Arial" w:eastAsia="宋体" w:cs="Arial"/>
+          <w:i w:val="0"/>
+          <w:iCs w:val="0"/>
+          <w:caps w:val="0"/>
+          <w:color w:val="1B1B1B"/>
+          <w:spacing w:val="-1"/>
+          <w:sz w:val="24"/>
+          <w:szCs w:val="24"/>
+          <w:shd w:val="clear" w:fill="FFFFFF"/>
+        </w:rPr>
+        <w:t> 代码块！</w:t>
+      </w:r>
+    </w:p>
+    <w:p>
+      <w:pPr>
+        <w:pStyle w:val="3"/>
+        <w:keepNext w:val="0"/>
+        <w:keepLines w:val="0"/>
+        <w:widowControl/>
+        <w:suppressLineNumbers w:val="0"/>
+        <w:shd w:val="clear" w:fill="FFFFFF"/>
+        <w:spacing w:before="0" w:beforeAutospacing="0" w:after="360" w:afterAutospacing="0"/>
+        <w:ind w:left="0" w:right="0" w:firstLine="0"/>
+        <w:rPr>
+          <w:rFonts w:ascii="Arial" w:hAnsi="Arial" w:cs="Arial"/>
+          <w:i w:val="0"/>
+          <w:iCs w:val="0"/>
+          <w:caps w:val="0"/>
+          <w:color w:val="1B1B1B"/>
+          <w:spacing w:val="-1"/>
+          <w:sz w:val="24"/>
+          <w:szCs w:val="24"/>
+        </w:rPr>
+      </w:pPr>
+      <w:r>
+        <w:rPr>
+          <w:rFonts w:hint="default" w:ascii="Arial" w:hAnsi="Arial" w:cs="Arial"/>
+          <w:i w:val="0"/>
+          <w:iCs w:val="0"/>
+          <w:caps w:val="0"/>
+          <w:color w:val="1B1B1B"/>
+          <w:spacing w:val="-1"/>
+          <w:sz w:val="24"/>
+          <w:szCs w:val="24"/>
+          <w:shd w:val="clear" w:fill="FFFFFF"/>
+        </w:rPr>
+        <w:t>如果你想添加错误处理，你有几个选择。</w:t>
+      </w:r>
+    </w:p>
+    <w:p>
+      <w:pPr>
+        <w:pStyle w:val="3"/>
+        <w:keepNext w:val="0"/>
+        <w:keepLines w:val="0"/>
+        <w:widowControl/>
+        <w:suppressLineNumbers w:val="0"/>
+        <w:shd w:val="clear" w:fill="FFFFFF"/>
+        <w:spacing w:before="0" w:beforeAutospacing="0" w:after="360" w:afterAutospacing="0"/>
+        <w:ind w:left="0" w:right="0" w:firstLine="0"/>
+        <w:rPr>
+          <w:rFonts w:hint="default" w:ascii="Arial" w:hAnsi="Arial" w:cs="Arial"/>
+          <w:i w:val="0"/>
+          <w:iCs w:val="0"/>
+          <w:caps w:val="0"/>
+          <w:color w:val="1B1B1B"/>
+          <w:spacing w:val="-1"/>
+          <w:sz w:val="24"/>
+          <w:szCs w:val="24"/>
+        </w:rPr>
+      </w:pPr>
+      <w:r>
+        <w:rPr>
+          <w:rFonts w:hint="default" w:ascii="Arial" w:hAnsi="Arial" w:cs="Arial"/>
+          <w:i w:val="0"/>
+          <w:iCs w:val="0"/>
+          <w:caps w:val="0"/>
+          <w:color w:val="1B1B1B"/>
+          <w:spacing w:val="-1"/>
+          <w:sz w:val="24"/>
+          <w:szCs w:val="24"/>
+          <w:shd w:val="clear" w:fill="FFFFFF"/>
+        </w:rPr>
+        <w:t>您可以将同步的 </w:t>
+      </w:r>
+      <w:r>
+        <w:rPr>
+          <w:rStyle w:val="7"/>
+          <w:rFonts w:ascii="Consolas" w:hAnsi="Consolas" w:eastAsia="Consolas" w:cs="Consolas"/>
+          <w:i w:val="0"/>
+          <w:iCs w:val="0"/>
+          <w:caps w:val="0"/>
+          <w:color w:val="005282"/>
+          <w:spacing w:val="-1"/>
+          <w:sz w:val="24"/>
+          <w:szCs w:val="24"/>
+          <w:u w:val="single"/>
+          <w:bdr w:val="none" w:color="auto" w:sz="0" w:space="0"/>
+          <w:shd w:val="clear" w:fill="F4F4F4"/>
+        </w:rPr>
+        <w:fldChar w:fldCharType="begin"/>
+      </w:r>
+      <w:r>
+        <w:rPr>
+          <w:rStyle w:val="7"/>
+          <w:rFonts w:ascii="Consolas" w:hAnsi="Consolas" w:eastAsia="Consolas" w:cs="Consolas"/>
+          <w:i w:val="0"/>
+          <w:iCs w:val="0"/>
+          <w:caps w:val="0"/>
+          <w:color w:val="005282"/>
+          <w:spacing w:val="-1"/>
+          <w:sz w:val="24"/>
+          <w:szCs w:val="24"/>
+          <w:u w:val="single"/>
+          <w:bdr w:val="none" w:color="auto" w:sz="0" w:space="0"/>
+          <w:shd w:val="clear" w:fill="F4F4F4"/>
+        </w:rPr>
+        <w:instrText xml:space="preserve"> HYPERLINK "https://developer.mozilla.org/en-US/docs/Web/JavaScript/Reference/Statements/try...catch" </w:instrText>
+      </w:r>
+      <w:r>
+        <w:rPr>
+          <w:rStyle w:val="7"/>
+          <w:rFonts w:ascii="Consolas" w:hAnsi="Consolas" w:eastAsia="Consolas" w:cs="Consolas"/>
+          <w:i w:val="0"/>
+          <w:iCs w:val="0"/>
+          <w:caps w:val="0"/>
+          <w:color w:val="005282"/>
+          <w:spacing w:val="-1"/>
+          <w:sz w:val="24"/>
+          <w:szCs w:val="24"/>
+          <w:u w:val="single"/>
+          <w:bdr w:val="none" w:color="auto" w:sz="0" w:space="0"/>
+          <w:shd w:val="clear" w:fill="F4F4F4"/>
+        </w:rPr>
+        <w:fldChar w:fldCharType="separate"/>
+      </w:r>
+      <w:r>
+        <w:rPr>
+          <w:rStyle w:val="6"/>
+          <w:rFonts w:hint="default" w:ascii="Consolas" w:hAnsi="Consolas" w:eastAsia="Consolas" w:cs="Consolas"/>
+          <w:i w:val="0"/>
+          <w:iCs w:val="0"/>
+          <w:caps w:val="0"/>
+          <w:color w:val="005282"/>
+          <w:spacing w:val="-1"/>
+          <w:sz w:val="24"/>
+          <w:szCs w:val="24"/>
+          <w:u w:val="single"/>
+          <w:bdr w:val="none" w:color="auto" w:sz="0" w:space="0"/>
+          <w:shd w:val="clear" w:fill="F4F4F4"/>
+        </w:rPr>
+        <w:t>try...catch</w:t>
+      </w:r>
+      <w:r>
+        <w:rPr>
+          <w:rStyle w:val="7"/>
+          <w:rFonts w:hint="default" w:ascii="Consolas" w:hAnsi="Consolas" w:eastAsia="Consolas" w:cs="Consolas"/>
+          <w:i w:val="0"/>
+          <w:iCs w:val="0"/>
+          <w:caps w:val="0"/>
+          <w:color w:val="005282"/>
+          <w:spacing w:val="-1"/>
+          <w:sz w:val="24"/>
+          <w:szCs w:val="24"/>
+          <w:u w:val="single"/>
+          <w:bdr w:val="none" w:color="auto" w:sz="0" w:space="0"/>
+          <w:shd w:val="clear" w:fill="F4F4F4"/>
+        </w:rPr>
+        <w:fldChar w:fldCharType="end"/>
+      </w:r>
+      <w:r>
+        <w:rPr>
+          <w:rFonts w:hint="default" w:ascii="Arial" w:hAnsi="Arial" w:cs="Arial"/>
+          <w:i w:val="0"/>
+          <w:iCs w:val="0"/>
+          <w:caps w:val="0"/>
+          <w:color w:val="1B1B1B"/>
+          <w:spacing w:val="-1"/>
+          <w:sz w:val="24"/>
+          <w:szCs w:val="24"/>
+          <w:shd w:val="clear" w:fill="FFFFFF"/>
+        </w:rPr>
+        <w:t> 结构和 </w:t>
+      </w:r>
+      <w:r>
+        <w:rPr>
+          <w:rStyle w:val="7"/>
+          <w:rFonts w:hint="default" w:ascii="Consolas" w:hAnsi="Consolas" w:eastAsia="Consolas" w:cs="Consolas"/>
+          <w:i w:val="0"/>
+          <w:iCs w:val="0"/>
+          <w:caps w:val="0"/>
+          <w:color w:val="1B1B1B"/>
+          <w:spacing w:val="-1"/>
+          <w:sz w:val="24"/>
+          <w:szCs w:val="24"/>
+          <w:bdr w:val="none" w:color="auto" w:sz="0" w:space="0"/>
+          <w:shd w:val="clear" w:fill="F4F4F4"/>
+        </w:rPr>
+        <w:t>async/await</w:t>
+      </w:r>
+      <w:r>
+        <w:rPr>
+          <w:rFonts w:hint="default" w:ascii="Arial" w:hAnsi="Arial" w:cs="Arial"/>
+          <w:i w:val="0"/>
+          <w:iCs w:val="0"/>
+          <w:caps w:val="0"/>
+          <w:color w:val="1B1B1B"/>
+          <w:spacing w:val="-1"/>
+          <w:sz w:val="24"/>
+          <w:szCs w:val="24"/>
+          <w:shd w:val="clear" w:fill="FFFFFF"/>
+        </w:rPr>
+        <w:t> 一起使用 。</w:t>
+      </w:r>
+    </w:p>
+    <w:p>
+      <w:pPr>
+        <w:rPr>
+          <w:rFonts w:hint="eastAsia" w:ascii="Arial" w:hAnsi="Arial" w:eastAsia="宋体" w:cs="Arial"/>
+          <w:i w:val="0"/>
+          <w:iCs w:val="0"/>
+          <w:caps w:val="0"/>
+          <w:color w:val="1B1B1B"/>
+          <w:spacing w:val="-1"/>
+          <w:sz w:val="24"/>
+          <w:szCs w:val="24"/>
+          <w:shd w:val="clear" w:fill="FFFFFF"/>
+          <w:lang w:eastAsia="zh-CN"/>
+        </w:rPr>
+      </w:pPr>
+      <w:r>
+        <w:rPr>
+          <w:rFonts w:hint="eastAsia" w:ascii="Arial" w:hAnsi="Arial" w:eastAsia="宋体" w:cs="Arial"/>
+          <w:i w:val="0"/>
+          <w:iCs w:val="0"/>
+          <w:caps w:val="0"/>
+          <w:color w:val="1B1B1B"/>
+          <w:spacing w:val="-1"/>
+          <w:sz w:val="24"/>
+          <w:szCs w:val="24"/>
+          <w:shd w:val="clear" w:fill="FFFFFF"/>
+          <w:lang w:eastAsia="zh-CN"/>
+        </w:rPr>
+        <w:t>https://developer.mozilla.org/zh-CN/docs/Learn/JavaScript/Asynchronous/Async_await</w:t>
+      </w:r>
+    </w:p>
+    <w:p>
+      <w:pPr>
+        <w:rPr>
+          <w:rFonts w:hint="eastAsia"/>
+        </w:rPr>
+      </w:pPr>
+    </w:p>
+    <w:p>
+      <w:pPr>
+        <w:numPr>
+          <w:ilvl w:val="0"/>
+          <w:numId w:val="1"/>
+        </w:numPr>
+        <w:rPr>
+          <w:rFonts w:hint="eastAsia"/>
+        </w:rPr>
+      </w:pPr>
+      <w:r>
+        <w:rPr>
+          <w:rFonts w:hint="eastAsia"/>
+        </w:rPr>
+        <w:t>虚拟dom的diff算法</w:t>
+      </w:r>
+    </w:p>
+    <w:p>
+      <w:pPr>
+        <w:widowControl w:val="0"/>
+        <w:numPr>
+          <w:numId w:val="0"/>
+        </w:numPr>
+        <w:jc w:val="both"/>
+        <w:rPr>
+          <w:rFonts w:hint="eastAsia"/>
+        </w:rPr>
+      </w:pPr>
+      <w:r>
+        <w:rPr>
+          <w:rFonts w:hint="eastAsia"/>
+        </w:rPr>
+        <w:fldChar w:fldCharType="begin"/>
+      </w:r>
+      <w:r>
+        <w:rPr>
+          <w:rFonts w:hint="eastAsia"/>
+        </w:rPr>
+        <w:instrText xml:space="preserve"> HYPERLINK "https://blog.csdn.net/weixin_42707287/article/details/113994483" </w:instrText>
+      </w:r>
+      <w:r>
+        <w:rPr>
+          <w:rFonts w:hint="eastAsia"/>
+        </w:rPr>
+        <w:fldChar w:fldCharType="separate"/>
+      </w:r>
+      <w:r>
+        <w:rPr>
+          <w:rStyle w:val="6"/>
+          <w:rFonts w:hint="eastAsia"/>
+        </w:rPr>
+        <w:t>https://blog.csdn.net/weixin_42707287/article/details/113994483</w:t>
+      </w:r>
+      <w:r>
+        <w:rPr>
+          <w:rFonts w:hint="eastAsia"/>
+        </w:rPr>
+        <w:fldChar w:fldCharType="end"/>
+      </w:r>
+    </w:p>
+    <w:p>
+      <w:pPr>
+        <w:widowControl w:val="0"/>
+        <w:numPr>
+          <w:numId w:val="0"/>
+        </w:numPr>
+        <w:jc w:val="both"/>
+        <w:rPr>
+          <w:rFonts w:hint="eastAsia"/>
+        </w:rPr>
+      </w:pPr>
+    </w:p>
+    <w:p>
+      <w:pPr>
+        <w:numPr>
+          <w:ilvl w:val="0"/>
+          <w:numId w:val="1"/>
+        </w:numPr>
+        <w:ind w:left="0" w:leftChars="0" w:firstLine="0" w:firstLineChars="0"/>
+        <w:rPr>
+          <w:rFonts w:hint="eastAsia"/>
+        </w:rPr>
+      </w:pPr>
+      <w:r>
+        <w:rPr>
+          <w:rFonts w:hint="eastAsia"/>
+        </w:rPr>
+        <w:t>常用的跨域及优缺点</w:t>
+      </w:r>
+    </w:p>
+    <w:p>
+      <w:pPr>
+        <w:widowControl w:val="0"/>
+        <w:numPr>
+          <w:numId w:val="0"/>
+        </w:numPr>
+        <w:jc w:val="both"/>
+        <w:rPr>
+          <w:rFonts w:hint="eastAsia"/>
+        </w:rPr>
+      </w:pPr>
+      <w:r>
+        <w:rPr>
+          <w:rFonts w:hint="eastAsia"/>
+        </w:rPr>
+        <w:fldChar w:fldCharType="begin"/>
+      </w:r>
+      <w:r>
+        <w:rPr>
+          <w:rFonts w:hint="eastAsia"/>
+        </w:rPr>
+        <w:instrText xml:space="preserve"> HYPERLINK "https://zhuanlan.zhihu.com/p/81809258" </w:instrText>
+      </w:r>
+      <w:r>
+        <w:rPr>
+          <w:rFonts w:hint="eastAsia"/>
+        </w:rPr>
+        <w:fldChar w:fldCharType="separate"/>
+      </w:r>
+      <w:r>
+        <w:rPr>
+          <w:rStyle w:val="6"/>
+          <w:rFonts w:hint="eastAsia"/>
+        </w:rPr>
+        <w:t>https://zhuanlan.zhihu.com/p/81809258</w:t>
+      </w:r>
+      <w:r>
+        <w:rPr>
+          <w:rFonts w:hint="eastAsia"/>
+        </w:rPr>
+        <w:fldChar w:fldCharType="end"/>
+      </w:r>
+    </w:p>
+    <w:p>
+      <w:pPr>
+        <w:widowControl w:val="0"/>
+        <w:numPr>
+          <w:numId w:val="0"/>
+        </w:numPr>
+        <w:jc w:val="both"/>
+        <w:rPr>
+          <w:rFonts w:hint="eastAsia"/>
+        </w:rPr>
+      </w:pPr>
+    </w:p>
+    <w:p>
+      <w:pPr>
+        <w:numPr>
+          <w:ilvl w:val="0"/>
+          <w:numId w:val="1"/>
+        </w:numPr>
+        <w:ind w:left="0" w:leftChars="0" w:firstLine="0" w:firstLineChars="0"/>
+        <w:rPr>
+          <w:rFonts w:hint="eastAsia"/>
+        </w:rPr>
+      </w:pPr>
+      <w:r>
+        <w:rPr>
+          <w:rFonts w:hint="eastAsia"/>
+        </w:rPr>
+        <w:t>判断数据类型的方法</w:t>
+      </w:r>
+    </w:p>
+    <w:p>
+      <w:pPr>
+        <w:widowControl w:val="0"/>
+        <w:numPr>
+          <w:numId w:val="0"/>
+        </w:numPr>
+        <w:jc w:val="both"/>
+        <w:rPr>
+          <w:rFonts w:hint="eastAsia"/>
+        </w:rPr>
+      </w:pPr>
+      <w:r>
+        <w:rPr>
+          <w:rFonts w:hint="eastAsia"/>
+        </w:rPr>
+        <w:fldChar w:fldCharType="begin"/>
+      </w:r>
+      <w:r>
+        <w:rPr>
+          <w:rFonts w:hint="eastAsia"/>
+        </w:rPr>
+        <w:instrText xml:space="preserve"> HYPERLINK "https://blog.csdn.net/lhjuejiang/article/details/79623973" </w:instrText>
+      </w:r>
+      <w:r>
+        <w:rPr>
+          <w:rFonts w:hint="eastAsia"/>
+        </w:rPr>
+        <w:fldChar w:fldCharType="separate"/>
+      </w:r>
+      <w:r>
+        <w:rPr>
+          <w:rStyle w:val="6"/>
+          <w:rFonts w:hint="eastAsia"/>
+        </w:rPr>
+        <w:t>https://blog.csdn.net/lhjuejiang/article/details/79623973</w:t>
+      </w:r>
+      <w:r>
+        <w:rPr>
+          <w:rFonts w:hint="eastAsia"/>
+        </w:rPr>
+        <w:fldChar w:fldCharType="end"/>
+      </w:r>
+    </w:p>
+    <w:p>
+      <w:pPr>
+        <w:widowControl w:val="0"/>
+        <w:numPr>
+          <w:numId w:val="0"/>
+        </w:numPr>
+        <w:jc w:val="both"/>
+        <w:rPr>
+          <w:rFonts w:hint="eastAsia"/>
+        </w:rPr>
+      </w:pPr>
+    </w:p>
+    <w:p>
+      <w:pPr>
+        <w:numPr>
+          <w:ilvl w:val="0"/>
+          <w:numId w:val="1"/>
+        </w:numPr>
+        <w:ind w:left="0" w:leftChars="0" w:firstLine="0" w:firstLineChars="0"/>
+        <w:rPr>
+          <w:rFonts w:hint="eastAsia"/>
+        </w:rPr>
+      </w:pPr>
+      <w:r>
+        <w:rPr>
+          <w:rFonts w:hint="eastAsia"/>
+        </w:rPr>
+        <w:t>数组遍历循环key的原理</w:t>
+      </w:r>
+    </w:p>
+    <w:p>
+      <w:pPr>
+        <w:widowControl w:val="0"/>
+        <w:numPr>
+          <w:numId w:val="0"/>
+        </w:numPr>
+        <w:jc w:val="both"/>
+        <w:rPr>
+          <w:rFonts w:hint="default" w:ascii="Source Sans Pro" w:hAnsi="Source Sans Pro" w:eastAsia="Source Sans Pro" w:cs="Source Sans Pro"/>
+          <w:i w:val="0"/>
+          <w:iCs w:val="0"/>
+          <w:caps w:val="0"/>
+          <w:color w:val="304455"/>
+          <w:spacing w:val="0"/>
+          <w:sz w:val="24"/>
+          <w:szCs w:val="24"/>
+          <w:shd w:val="clear" w:fill="FFFFFF"/>
+        </w:rPr>
+      </w:pPr>
+      <w:r>
+        <w:rPr>
+          <w:rStyle w:val="7"/>
+          <w:rFonts w:ascii="courier" w:hAnsi="courier" w:eastAsia="courier" w:cs="courier"/>
+          <w:i w:val="0"/>
+          <w:iCs w:val="0"/>
+          <w:caps w:val="0"/>
+          <w:color w:val="D63200"/>
+          <w:spacing w:val="0"/>
+          <w:sz w:val="17"/>
+          <w:szCs w:val="17"/>
+          <w:bdr w:val="none" w:color="auto" w:sz="0" w:space="0"/>
+          <w:shd w:val="clear" w:fill="F8F8F8"/>
+        </w:rPr>
+        <w:t>key</w:t>
+      </w:r>
+      <w:r>
+        <w:rPr>
+          <w:rFonts w:ascii="Source Sans Pro" w:hAnsi="Source Sans Pro" w:eastAsia="Source Sans Pro" w:cs="Source Sans Pro"/>
+          <w:i w:val="0"/>
+          <w:iCs w:val="0"/>
+          <w:caps w:val="0"/>
+          <w:color w:val="304455"/>
+          <w:spacing w:val="0"/>
+          <w:sz w:val="24"/>
+          <w:szCs w:val="24"/>
+          <w:shd w:val="clear" w:fill="FFFFFF"/>
+        </w:rPr>
+        <w:t> </w:t>
+      </w:r>
+      <w:r>
+        <w:rPr>
+          <w:rFonts w:hint="default" w:ascii="Source Sans Pro" w:hAnsi="Source Sans Pro" w:eastAsia="Source Sans Pro" w:cs="Source Sans Pro"/>
+          <w:i w:val="0"/>
+          <w:iCs w:val="0"/>
+          <w:caps w:val="0"/>
+          <w:color w:val="304455"/>
+          <w:spacing w:val="0"/>
+          <w:sz w:val="24"/>
+          <w:szCs w:val="24"/>
+          <w:shd w:val="clear" w:fill="FFFFFF"/>
+        </w:rPr>
+        <w:t>的特殊 attribute 主要用在 Vue 的虚拟 DOM 算法，在新旧 nodes 对比时辨识 VNodes。如果不使用 key，Vue 会使用一种最大限度减少动态元素并且尽可能的尝试就地修改/复用相同类型元素的算法。而使用 key 时，它会基于 key 的变化重新排列元素顺序，并且会移除 key 不存在的元素。</w:t>
+      </w:r>
+    </w:p>
+    <w:p>
+      <w:pPr>
+        <w:widowControl w:val="0"/>
+        <w:numPr>
+          <w:numId w:val="0"/>
+        </w:numPr>
+        <w:jc w:val="both"/>
+        <w:rPr>
+          <w:rFonts w:hint="default" w:ascii="Source Sans Pro" w:hAnsi="Source Sans Pro" w:eastAsia="Source Sans Pro" w:cs="Source Sans Pro"/>
+          <w:i w:val="0"/>
+          <w:iCs w:val="0"/>
+          <w:caps w:val="0"/>
+          <w:color w:val="304455"/>
+          <w:spacing w:val="0"/>
+          <w:sz w:val="24"/>
+          <w:szCs w:val="24"/>
+          <w:shd w:val="clear" w:fill="FFFFFF"/>
+        </w:rPr>
+      </w:pPr>
+    </w:p>
+    <w:p>
+      <w:pPr>
+        <w:widowControl w:val="0"/>
+        <w:numPr>
+          <w:numId w:val="0"/>
+        </w:numPr>
+        <w:jc w:val="both"/>
+        <w:rPr>
+          <w:rFonts w:hint="eastAsia" w:ascii="Source Sans Pro" w:hAnsi="Source Sans Pro" w:eastAsia="Source Sans Pro" w:cs="Source Sans Pro"/>
+          <w:i w:val="0"/>
+          <w:iCs w:val="0"/>
+          <w:caps w:val="0"/>
+          <w:color w:val="304455"/>
+          <w:spacing w:val="0"/>
+          <w:sz w:val="24"/>
+          <w:szCs w:val="24"/>
+          <w:shd w:val="clear" w:fill="FFFFFF"/>
+        </w:rPr>
+      </w:pPr>
+      <w:r>
+        <w:rPr>
+          <w:rFonts w:hint="eastAsia" w:ascii="Source Sans Pro" w:hAnsi="Source Sans Pro" w:eastAsia="Source Sans Pro" w:cs="Source Sans Pro"/>
+          <w:i w:val="0"/>
+          <w:iCs w:val="0"/>
+          <w:caps w:val="0"/>
+          <w:color w:val="304455"/>
+          <w:spacing w:val="0"/>
+          <w:sz w:val="24"/>
+          <w:szCs w:val="24"/>
+          <w:shd w:val="clear" w:fill="FFFFFF"/>
+        </w:rPr>
+        <w:fldChar w:fldCharType="begin"/>
+      </w:r>
+      <w:r>
+        <w:rPr>
+          <w:rFonts w:hint="eastAsia" w:ascii="Source Sans Pro" w:hAnsi="Source Sans Pro" w:eastAsia="Source Sans Pro" w:cs="Source Sans Pro"/>
+          <w:i w:val="0"/>
+          <w:iCs w:val="0"/>
+          <w:caps w:val="0"/>
+          <w:color w:val="304455"/>
+          <w:spacing w:val="0"/>
+          <w:sz w:val="24"/>
+          <w:szCs w:val="24"/>
+          <w:shd w:val="clear" w:fill="FFFFFF"/>
+        </w:rPr>
+        <w:instrText xml:space="preserve"> HYPERLINK "https://cn.vuejs.org/v2/api/#key" </w:instrText>
+      </w:r>
+      <w:r>
+        <w:rPr>
+          <w:rFonts w:hint="eastAsia" w:ascii="Source Sans Pro" w:hAnsi="Source Sans Pro" w:eastAsia="Source Sans Pro" w:cs="Source Sans Pro"/>
+          <w:i w:val="0"/>
+          <w:iCs w:val="0"/>
+          <w:caps w:val="0"/>
+          <w:color w:val="304455"/>
+          <w:spacing w:val="0"/>
+          <w:sz w:val="24"/>
+          <w:szCs w:val="24"/>
+          <w:shd w:val="clear" w:fill="FFFFFF"/>
+        </w:rPr>
+        <w:fldChar w:fldCharType="separate"/>
+      </w:r>
+      <w:r>
+        <w:rPr>
+          <w:rStyle w:val="6"/>
+          <w:rFonts w:hint="eastAsia" w:ascii="Source Sans Pro" w:hAnsi="Source Sans Pro" w:eastAsia="Source Sans Pro" w:cs="Source Sans Pro"/>
+          <w:i w:val="0"/>
+          <w:iCs w:val="0"/>
+          <w:caps w:val="0"/>
+          <w:spacing w:val="0"/>
+          <w:sz w:val="24"/>
+          <w:szCs w:val="24"/>
+          <w:shd w:val="clear" w:fill="FFFFFF"/>
+        </w:rPr>
+        <w:t>https://cn.vuejs.org/v2/api/#key</w:t>
+      </w:r>
+      <w:r>
+        <w:rPr>
+          <w:rFonts w:hint="eastAsia" w:ascii="Source Sans Pro" w:hAnsi="Source Sans Pro" w:eastAsia="Source Sans Pro" w:cs="Source Sans Pro"/>
+          <w:i w:val="0"/>
+          <w:iCs w:val="0"/>
+          <w:caps w:val="0"/>
+          <w:color w:val="304455"/>
+          <w:spacing w:val="0"/>
+          <w:sz w:val="24"/>
+          <w:szCs w:val="24"/>
+          <w:shd w:val="clear" w:fill="FFFFFF"/>
+        </w:rPr>
+        <w:fldChar w:fldCharType="end"/>
+      </w:r>
+    </w:p>
+    <w:p>
+      <w:pPr>
+        <w:widowControl w:val="0"/>
+        <w:numPr>
+          <w:numId w:val="0"/>
+        </w:numPr>
+        <w:jc w:val="both"/>
+        <w:rPr>
+          <w:rFonts w:hint="eastAsia" w:ascii="Source Sans Pro" w:hAnsi="Source Sans Pro" w:eastAsia="Source Sans Pro" w:cs="Source Sans Pro"/>
+          <w:i w:val="0"/>
+          <w:iCs w:val="0"/>
+          <w:caps w:val="0"/>
+          <w:color w:val="304455"/>
+          <w:spacing w:val="0"/>
+          <w:sz w:val="24"/>
+          <w:szCs w:val="24"/>
+          <w:shd w:val="clear" w:fill="FFFFFF"/>
+        </w:rPr>
+      </w:pPr>
+    </w:p>
+    <w:p>
+      <w:pPr>
+        <w:widowControl w:val="0"/>
+        <w:numPr>
+          <w:numId w:val="0"/>
+        </w:numPr>
+        <w:jc w:val="both"/>
+        <w:rPr>
+          <w:rFonts w:hint="eastAsia" w:ascii="Source Sans Pro" w:hAnsi="Source Sans Pro" w:eastAsia="Source Sans Pro" w:cs="Source Sans Pro"/>
+          <w:i w:val="0"/>
+          <w:iCs w:val="0"/>
+          <w:caps w:val="0"/>
+          <w:color w:val="304455"/>
+          <w:spacing w:val="0"/>
+          <w:sz w:val="24"/>
+          <w:szCs w:val="24"/>
+          <w:shd w:val="clear" w:fill="FFFFFF"/>
+        </w:rPr>
+      </w:pPr>
     </w:p>
     <w:p>
       <w:pPr>
@@ -144,6 +898,15 @@
         </w:rPr>
         <w:t>项目上一定要做到全盘掌握，是自己做的东西要能解释的很清楚，不了解的方面不要编。面试官会针对你的项目提一些改进点或者可能遇到的问题，比如流量突然陡增，你的系统怎么处理。这里一定要注意，首先你要明白他在考察什么，其次你要迅速想好解决办法。不管是什么项目肯定会有不完善的地方，这些不完善的点你要心里清楚才可以。而且你要解释为什么现在是这样处理的，改进方向是什么，等等诸如此类的信息是面试官爱考察的东西。</w:t>
       </w:r>
+    </w:p>
+    <w:p>
+      <w:pPr>
+        <w:rPr>
+          <w:rFonts w:hint="eastAsia"/>
+        </w:rPr>
+      </w:pPr>
+      <w:bookmarkStart w:id="0" w:name="_GoBack"/>
+      <w:bookmarkEnd w:id="0"/>
     </w:p>
     <w:p>
       <w:pPr>
@@ -1114,23 +1877,7 @@
           <w:rFonts w:hint="eastAsia" w:eastAsiaTheme="minorEastAsia"/>
           <w:lang w:eastAsia="zh-CN"/>
         </w:rPr>
-        <w:t>基</w:t>
-      </w:r>
-      <w:bookmarkStart w:id="0" w:name="_GoBack"/>
-      <w:r>
-        <w:rPr>
-          <w:rFonts w:hint="eastAsia" w:eastAsiaTheme="minorEastAsia"/>
-          <w:lang w:eastAsia="zh-CN"/>
-        </w:rPr>
-        <w:t>本上都是基于项目问的，问项目中某个方案具体怎么实现，为什么</w:t>
-      </w:r>
-      <w:bookmarkEnd w:id="0"/>
-      <w:r>
-        <w:rPr>
-          <w:rFonts w:hint="eastAsia" w:eastAsiaTheme="minorEastAsia"/>
-          <w:lang w:eastAsia="zh-CN"/>
-        </w:rPr>
-        <w:t>这么实现，有什么挑战，如何解决之类的（star模型）。其他的包括：</w:t>
+        <w:t>基本上都是基于项目问的，问项目中某个方案具体怎么实现，为什么这么实现，有什么挑战，如何解决之类的（star模型）。其他的包括：</w:t>
       </w:r>
     </w:p>
     <w:p>
@@ -1361,12 +2108,36 @@
 </w:document>
 </file>
 
+<file path=word/numbering.xml><?xml version="1.0" encoding="utf-8"?>
+<w:numbering xmlns:wpc="http://schemas.microsoft.com/office/word/2010/wordprocessingCanvas" xmlns:mc="http://schemas.openxmlformats.org/markup-compatibility/2006" xmlns:o="urn:schemas-microsoft-com:office:office" xmlns:r="http://schemas.openxmlformats.org/officeDocument/2006/relationships" xmlns:m="http://schemas.openxmlformats.org/officeDocument/2006/math" xmlns:v="urn:schemas-microsoft-com:vml" xmlns:wp14="http://schemas.microsoft.com/office/word/2010/wordprocessingDrawing" xmlns:wp="http://schemas.openxmlformats.org/drawingml/2006/wordprocessingDrawing" xmlns:w10="urn:schemas-microsoft-com:office:word" xmlns:w="http://schemas.openxmlformats.org/wordprocessingml/2006/main" xmlns:w14="http://schemas.microsoft.com/office/word/2010/wordml" xmlns:wpg="http://schemas.microsoft.com/office/word/2010/wordprocessingGroup" xmlns:wpi="http://schemas.microsoft.com/office/word/2010/wordprocessingInk" xmlns:wne="http://schemas.microsoft.com/office/word/2006/wordml" xmlns:wps="http://schemas.microsoft.com/office/word/2010/wordprocessingShape" xmlns:wpsCustomData="http://www.wps.cn/officeDocument/2013/wpsCustomData" mc:Ignorable="w14 wp14">
+  <w:abstractNum w:abstractNumId="0">
+    <w:nsid w:val="8A67E682"/>
+    <w:multiLevelType w:val="singleLevel"/>
+    <w:tmpl w:val="8A67E682"/>
+    <w:lvl w:ilvl="0" w:tentative="0">
+      <w:start w:val="6"/>
+      <w:numFmt w:val="decimal"/>
+      <w:lvlText w:val="%1."/>
+      <w:lvlJc w:val="left"/>
+      <w:pPr>
+        <w:tabs>
+          <w:tab w:val="left" w:pos="312"/>
+        </w:tabs>
+      </w:pPr>
+    </w:lvl>
+  </w:abstractNum>
+  <w:num w:numId="1">
+    <w:abstractNumId w:val="0"/>
+  </w:num>
+</w:numbering>
+</file>
+
 <file path=word/styles.xml><?xml version="1.0" encoding="utf-8"?>
 <w:styles xmlns:mc="http://schemas.openxmlformats.org/markup-compatibility/2006" xmlns:o="urn:schemas-microsoft-com:office:office" xmlns:r="http://schemas.openxmlformats.org/officeDocument/2006/relationships" xmlns:m="http://schemas.openxmlformats.org/officeDocument/2006/math" xmlns:v="urn:schemas-microsoft-com:vml" xmlns:w="http://schemas.openxmlformats.org/wordprocessingml/2006/main" xmlns:w14="http://schemas.microsoft.com/office/word/2010/wordml" xmlns:w10="urn:schemas-microsoft-com:office:word" xmlns:sl="http://schemas.openxmlformats.org/schemaLibrary/2006/main" xmlns:wpsCustomData="http://www.wps.cn/officeDocument/2013/wpsCustomData" mc:Ignorable="w14">
   <w:docDefaults>
     <w:rPrDefault>
       <w:rPr>
-        <w:rFonts w:asciiTheme="minorHAnsi" w:hAnsiTheme="minorHAnsi" w:eastAsiaTheme="minorEastAsia" w:cstheme="minorBidi"/>
+        <w:rFonts w:ascii="Times New Roman" w:hAnsi="Times New Roman" w:eastAsia="宋体" w:cs="Times New Roman"/>
       </w:rPr>
     </w:rPrDefault>
     <w:pPrDefault/>
@@ -1637,14 +2408,14 @@
       <w:lang w:val="en-US" w:eastAsia="zh-CN" w:bidi="ar-SA"/>
     </w:rPr>
   </w:style>
-  <w:style w:type="character" w:default="1" w:styleId="4">
+  <w:style w:type="character" w:default="1" w:styleId="5">
     <w:name w:val="Default Paragraph Font"/>
     <w:semiHidden/>
     <w:unhideWhenUsed/>
     <w:qFormat/>
     <w:uiPriority w:val="1"/>
   </w:style>
-  <w:style w:type="table" w:default="1" w:styleId="3">
+  <w:style w:type="table" w:default="1" w:styleId="4">
     <w:name w:val="Normal Table"/>
     <w:semiHidden/>
     <w:unhideWhenUsed/>
@@ -1662,7 +2433,7 @@
   <w:style w:type="paragraph" w:styleId="2">
     <w:name w:val="HTML Preformatted"/>
     <w:basedOn w:val="1"/>
-    <w:link w:val="5"/>
+    <w:link w:val="8"/>
     <w:semiHidden/>
     <w:unhideWhenUsed/>
     <w:qFormat/>
@@ -1696,9 +2467,48 @@
       <w:szCs w:val="20"/>
     </w:rPr>
   </w:style>
-  <w:style w:type="character" w:customStyle="1" w:styleId="5">
+  <w:style w:type="paragraph" w:styleId="3">
+    <w:name w:val="Normal (Web)"/>
+    <w:basedOn w:val="1"/>
+    <w:semiHidden/>
+    <w:unhideWhenUsed/>
+    <w:uiPriority w:val="99"/>
+    <w:pPr>
+      <w:spacing w:before="0" w:beforeAutospacing="1" w:after="0" w:afterAutospacing="1"/>
+      <w:ind w:left="0" w:right="0"/>
+      <w:jc w:val="left"/>
+    </w:pPr>
+    <w:rPr>
+      <w:kern w:val="0"/>
+      <w:sz w:val="24"/>
+      <w:lang w:val="en-US" w:eastAsia="zh-CN" w:bidi="ar"/>
+    </w:rPr>
+  </w:style>
+  <w:style w:type="character" w:styleId="6">
+    <w:name w:val="Hyperlink"/>
+    <w:basedOn w:val="5"/>
+    <w:semiHidden/>
+    <w:unhideWhenUsed/>
+    <w:uiPriority w:val="99"/>
+    <w:rPr>
+      <w:color w:val="0000FF"/>
+      <w:u w:val="single"/>
+    </w:rPr>
+  </w:style>
+  <w:style w:type="character" w:styleId="7">
+    <w:name w:val="HTML Code"/>
+    <w:basedOn w:val="5"/>
+    <w:semiHidden/>
+    <w:unhideWhenUsed/>
+    <w:uiPriority w:val="99"/>
+    <w:rPr>
+      <w:rFonts w:ascii="Courier New" w:hAnsi="Courier New"/>
+      <w:sz w:val="20"/>
+    </w:rPr>
+  </w:style>
+  <w:style w:type="character" w:customStyle="1" w:styleId="8">
     <w:name w:val="HTML 预设格式字符"/>
-    <w:basedOn w:val="4"/>
+    <w:basedOn w:val="5"/>
     <w:link w:val="2"/>
     <w:semiHidden/>
     <w:qFormat/>
